--- a/input/new_docx10/менеджмент_УП_экономика/Характеристика.docx
+++ b/input/new_docx10/менеджмент_УП_экономика/Характеристика.docx
@@ -1,6 +1,6 @@
 
 <file path=word/document.xml><?xml version="1.0" encoding="utf-8"?>
-<w:document xmlns:wpc="http://schemas.microsoft.com/office/word/2010/wordprocessingCanvas" xmlns:cx="http://schemas.microsoft.com/office/drawing/2014/chartex" xmlns:cx1="http://schemas.microsoft.com/office/drawing/2015/9/8/chartex" xmlns:cx2="http://schemas.microsoft.com/office/drawing/2015/10/21/chartex" xmlns:cx3="http://schemas.microsoft.com/office/drawing/2016/5/9/chartex" xmlns:cx4="http://schemas.microsoft.com/office/drawing/2016/5/10/chartex" xmlns:cx5="http://schemas.microsoft.com/office/drawing/2016/5/11/chartex" xmlns:cx6="http://schemas.microsoft.com/office/drawing/2016/5/12/chartex" xmlns:cx7="http://schemas.microsoft.com/office/drawing/2016/5/13/chartex" xmlns:cx8="http://schemas.microsoft.com/office/drawing/2016/5/14/chartex" xmlns:mc="http://schemas.openxmlformats.org/markup-compatibility/2006" xmlns:aink="http://schemas.microsoft.com/office/drawing/2016/ink" xmlns:am3d="http://schemas.microsoft.com/office/drawing/2017/model3d" xmlns:o="urn:schemas-microsoft-com:office:office" xmlns:oel="http://schemas.microsoft.com/office/2019/extlst" xmlns:r="http://schemas.openxmlformats.org/officeDocument/2006/relationships" xmlns:m="http://schemas.openxmlformats.org/officeDocument/2006/math" xmlns:v="urn:schemas-microsoft-com:vml" xmlns:wp14="http://schemas.microsoft.com/office/word/2010/wordprocessingDrawing" xmlns:wp="http://schemas.openxmlformats.org/drawingml/2006/wordprocessingDrawing" xmlns:w10="urn:schemas-microsoft-com:office:word" xmlns:w="http://schemas.openxmlformats.org/wordprocessingml/2006/main" xmlns:w14="http://schemas.microsoft.com/office/word/2010/wordml" xmlns:w15="http://schemas.microsoft.com/office/word/2012/wordml" xmlns:w16cex="http://schemas.microsoft.com/office/word/2018/wordml/cex" xmlns:w16cid="http://schemas.microsoft.com/office/word/2016/wordml/cid" xmlns:w16="http://schemas.microsoft.com/office/word/2018/wordml" xmlns:w16du="http://schemas.microsoft.com/office/word/2023/wordml/word16du" xmlns:w16sdtdh="http://schemas.microsoft.com/office/word/2020/wordml/sdtdatahash" xmlns:w16sdtfl="http://schemas.microsoft.com/office/word/2024/wordml/sdtformatlock" xmlns:w16se="http://schemas.microsoft.com/office/word/2015/wordml/symex" xmlns:wpg="http://schemas.microsoft.com/office/word/2010/wordprocessingGroup" xmlns:wpi="http://schemas.microsoft.com/office/word/2010/wordprocessingInk" xmlns:wne="http://schemas.microsoft.com/office/word/2006/wordml" xmlns:wps="http://schemas.microsoft.com/office/word/2010/wordprocessingShape" mc:Ignorable="w14 w15 w16se w16cid w16 w16cex w16sdtdh w16sdtfl w16du wp14">
+<w:document xmlns:wpc="http://schemas.microsoft.com/office/word/2010/wordprocessingCanvas" xmlns:cx="http://schemas.microsoft.com/office/drawing/2014/chartex" xmlns:cx1="http://schemas.microsoft.com/office/drawing/2015/9/8/chartex" xmlns:cx2="http://schemas.microsoft.com/office/drawing/2015/10/21/chartex" xmlns:cx3="http://schemas.microsoft.com/office/drawing/2016/5/9/chartex" xmlns:cx4="http://schemas.microsoft.com/office/drawing/2016/5/10/chartex" xmlns:cx5="http://schemas.microsoft.com/office/drawing/2016/5/11/chartex" xmlns:cx6="http://schemas.microsoft.com/office/drawing/2016/5/12/chartex" xmlns:cx7="http://schemas.microsoft.com/office/drawing/2016/5/13/chartex" xmlns:cx8="http://schemas.microsoft.com/office/drawing/2016/5/14/chartex" xmlns:mc="http://schemas.openxmlformats.org/markup-compatibility/2006" xmlns:aink="http://schemas.microsoft.com/office/drawing/2016/ink" xmlns:am3d="http://schemas.microsoft.com/office/drawing/2017/model3d" xmlns:o="urn:schemas-microsoft-com:office:office" xmlns:r="http://schemas.openxmlformats.org/officeDocument/2006/relationships" xmlns:m="http://schemas.openxmlformats.org/officeDocument/2006/math" xmlns:v="urn:schemas-microsoft-com:vml" xmlns:wp14="http://schemas.microsoft.com/office/word/2010/wordprocessingDrawing" xmlns:wp="http://schemas.openxmlformats.org/drawingml/2006/wordprocessingDrawing" xmlns:w10="urn:schemas-microsoft-com:office:word" xmlns:w="http://schemas.openxmlformats.org/wordprocessingml/2006/main" xmlns:w14="http://schemas.microsoft.com/office/word/2010/wordml" xmlns:w15="http://schemas.microsoft.com/office/word/2012/wordml" xmlns:w16cid="http://schemas.microsoft.com/office/word/2016/wordml/cid" xmlns:w16se="http://schemas.microsoft.com/office/word/2015/wordml/symex" xmlns:wpg="http://schemas.microsoft.com/office/word/2010/wordprocessingGroup" xmlns:wpi="http://schemas.microsoft.com/office/word/2010/wordprocessingInk" xmlns:wne="http://schemas.microsoft.com/office/word/2006/wordml" xmlns:wps="http://schemas.microsoft.com/office/word/2010/wordprocessingShape" mc:Ignorable="w14 w15 w16se w16cid wp14">
   <w:body>
     <w:tbl>
       <w:tblPr>
@@ -37,7 +37,6 @@
                 <w:b/>
                 <w:sz w:val="28"/>
                 <w:szCs w:val="28"/>
-                <w:lang w:val="ru-RU"/>
               </w:rPr>
             </w:pPr>
             <w:r>
@@ -46,29 +45,28 @@
                 <w:color w:val="FF0000"/>
                 <w:sz w:val="28"/>
                 <w:szCs w:val="28"/>
-                <w:lang w:val="ru-RU"/>
-              </w:rPr>
-              <w:t>Название</w:t>
-            </w:r>
+              </w:rPr>
+              <w:t xml:space="preserve">{{ </w:t>
+            </w:r>
+            <w:proofErr w:type="spellStart"/>
             <w:r>
               <w:rPr>
                 <w:rFonts w:ascii="Times New Roman" w:hAnsi="Times New Roman"/>
                 <w:color w:val="FF0000"/>
                 <w:sz w:val="28"/>
                 <w:szCs w:val="28"/>
-                <w:lang w:val="ru-RU"/>
-              </w:rPr>
-              <w:t xml:space="preserve"> </w:t>
-            </w:r>
+              </w:rPr>
+              <w:t>org_name</w:t>
+            </w:r>
+            <w:proofErr w:type="spellEnd"/>
             <w:r>
               <w:rPr>
                 <w:rFonts w:ascii="Times New Roman" w:hAnsi="Times New Roman"/>
                 <w:color w:val="FF0000"/>
                 <w:sz w:val="28"/>
                 <w:szCs w:val="28"/>
-                <w:lang w:val="ru-RU"/>
-              </w:rPr>
-              <w:t>предприятия</w:t>
+              </w:rPr>
+              <w:t xml:space="preserve"> }}</w:t>
             </w:r>
           </w:p>
         </w:tc>
@@ -182,9 +180,28 @@
                 <w:color w:val="FF0000"/>
                 <w:sz w:val="28"/>
                 <w:szCs w:val="28"/>
-                <w:lang w:val="ru-RU"/>
-              </w:rPr>
-              <w:t>адрес предприятия</w:t>
+              </w:rPr>
+              <w:t xml:space="preserve">{{ </w:t>
+            </w:r>
+            <w:proofErr w:type="spellStart"/>
+            <w:r>
+              <w:rPr>
+                <w:rFonts w:ascii="Times New Roman" w:hAnsi="Times New Roman"/>
+                <w:color w:val="FF0000"/>
+                <w:sz w:val="28"/>
+                <w:szCs w:val="28"/>
+              </w:rPr>
+              <w:t>UrAdrVUZ</w:t>
+            </w:r>
+            <w:proofErr w:type="spellEnd"/>
+            <w:r>
+              <w:rPr>
+                <w:rFonts w:ascii="Times New Roman" w:hAnsi="Times New Roman"/>
+                <w:color w:val="FF0000"/>
+                <w:sz w:val="28"/>
+                <w:szCs w:val="28"/>
+              </w:rPr>
+              <w:t xml:space="preserve"> }}</w:t>
             </w:r>
           </w:p>
         </w:tc>
@@ -278,9 +295,17 @@
                 <w:rFonts w:ascii="Times New Roman" w:hAnsi="Times New Roman"/>
                 <w:sz w:val="16"/>
                 <w:szCs w:val="16"/>
-                <w:lang w:val="ru-RU"/>
-              </w:rPr>
-            </w:pPr>
+              </w:rPr>
+            </w:pPr>
+            <w:r>
+              <w:rPr>
+                <w:rFonts w:ascii="Times New Roman" w:hAnsi="Times New Roman"/>
+                <w:color w:val="EE0000"/>
+                <w:sz w:val="16"/>
+                <w:szCs w:val="16"/>
+              </w:rPr>
+              <w:t>{{ INN }}</w:t>
+            </w:r>
             <w:r>
               <w:rPr>
                 <w:rFonts w:ascii="Times New Roman" w:hAnsi="Times New Roman"/>
@@ -289,7 +314,36 @@
                 <w:szCs w:val="16"/>
                 <w:lang w:val="ru-RU"/>
               </w:rPr>
-              <w:t>ИНН/ОГРН</w:t>
+              <w:t>/</w:t>
+            </w:r>
+            <w:r>
+              <w:rPr>
+                <w:rFonts w:ascii="Times New Roman" w:hAnsi="Times New Roman"/>
+                <w:color w:val="EE0000"/>
+                <w:sz w:val="16"/>
+                <w:szCs w:val="16"/>
+              </w:rPr>
+              <w:t xml:space="preserve">{{ </w:t>
+            </w:r>
+            <w:proofErr w:type="spellStart"/>
+            <w:r>
+              <w:rPr>
+                <w:rFonts w:ascii="Times New Roman" w:hAnsi="Times New Roman"/>
+                <w:color w:val="EE0000"/>
+                <w:sz w:val="16"/>
+                <w:szCs w:val="16"/>
+              </w:rPr>
+              <w:t>ogrn</w:t>
+            </w:r>
+            <w:proofErr w:type="spellEnd"/>
+            <w:r>
+              <w:rPr>
+                <w:rFonts w:ascii="Times New Roman" w:hAnsi="Times New Roman"/>
+                <w:color w:val="EE0000"/>
+                <w:sz w:val="16"/>
+                <w:szCs w:val="16"/>
+              </w:rPr>
+              <w:t xml:space="preserve"> }}</w:t>
             </w:r>
           </w:p>
         </w:tc>
@@ -471,9 +525,28 @@
                 <w:color w:val="FF0000"/>
                 <w:sz w:val="22"/>
                 <w:szCs w:val="22"/>
-                <w:lang w:val="ru-RU"/>
-              </w:rPr>
-              <w:t>ФИО студента (</w:t>
+              </w:rPr>
+              <w:t xml:space="preserve">{{ </w:t>
+            </w:r>
+            <w:proofErr w:type="spellStart"/>
+            <w:r>
+              <w:rPr>
+                <w:b/>
+                <w:color w:val="FF0000"/>
+                <w:sz w:val="22"/>
+                <w:szCs w:val="22"/>
+              </w:rPr>
+              <w:t>fioDP</w:t>
+            </w:r>
+            <w:proofErr w:type="spellEnd"/>
+            <w:r>
+              <w:rPr>
+                <w:b/>
+                <w:color w:val="FF0000"/>
+                <w:sz w:val="22"/>
+                <w:szCs w:val="22"/>
+              </w:rPr>
+              <w:t xml:space="preserve"> }}</w:t>
             </w:r>
             <w:r>
               <w:rPr>
@@ -483,27 +556,7 @@
                 <w:szCs w:val="22"/>
                 <w:lang w:val="ru-RU"/>
               </w:rPr>
-              <w:t xml:space="preserve">дательный </w:t>
-            </w:r>
-            <w:r>
-              <w:rPr>
-                <w:b/>
-                <w:color w:val="FF0000"/>
-                <w:sz w:val="22"/>
-                <w:szCs w:val="22"/>
-                <w:lang w:val="ru-RU"/>
-              </w:rPr>
-              <w:t>падеж)</w:t>
-            </w:r>
-            <w:r>
-              <w:rPr>
-                <w:b/>
-                <w:color w:val="FF0000"/>
-                <w:sz w:val="22"/>
-                <w:szCs w:val="22"/>
-                <w:lang w:val="ru-RU"/>
-              </w:rPr>
-              <w:t xml:space="preserve">, номер группы </w:t>
+              <w:t xml:space="preserve"> </w:t>
             </w:r>
           </w:p>
         </w:tc>
@@ -615,7 +668,6 @@
         </w:rPr>
         <w:t xml:space="preserve"> практику (тип: </w:t>
       </w:r>
-      <w:proofErr w:type="gramStart"/>
       <w:r>
         <w:rPr>
           <w:rFonts w:ascii="Times New Roman" w:hAnsi="Times New Roman"/>
@@ -636,7 +688,6 @@
         </w:rPr>
         <w:t xml:space="preserve"> практика</w:t>
       </w:r>
-      <w:proofErr w:type="gramEnd"/>
       <w:r>
         <w:rPr>
           <w:rFonts w:ascii="Times New Roman" w:hAnsi="Times New Roman"/>
@@ -662,12 +713,12 @@
         <w:tblLook w:val="04A0" w:firstRow="1" w:lastRow="0" w:firstColumn="1" w:lastColumn="0" w:noHBand="0" w:noVBand="1"/>
       </w:tblPr>
       <w:tblGrid>
-        <w:gridCol w:w="331"/>
-        <w:gridCol w:w="2740"/>
-        <w:gridCol w:w="699"/>
-        <w:gridCol w:w="2374"/>
+        <w:gridCol w:w="330"/>
+        <w:gridCol w:w="2728"/>
+        <w:gridCol w:w="695"/>
+        <w:gridCol w:w="2386"/>
         <w:gridCol w:w="565"/>
-        <w:gridCol w:w="2645"/>
+        <w:gridCol w:w="2650"/>
       </w:tblGrid>
       <w:tr>
         <w:tc>
@@ -708,7 +759,6 @@
                 <w:rFonts w:ascii="Times New Roman" w:hAnsi="Times New Roman"/>
                 <w:sz w:val="28"/>
                 <w:szCs w:val="28"/>
-                <w:lang w:val="ru-RU"/>
               </w:rPr>
             </w:pPr>
             <w:r>
@@ -717,9 +767,28 @@
                 <w:color w:val="FF0000"/>
                 <w:sz w:val="22"/>
                 <w:szCs w:val="22"/>
-                <w:lang w:val="ru-RU"/>
-              </w:rPr>
-              <w:t>Дата начала практики</w:t>
+              </w:rPr>
+              <w:t xml:space="preserve">{{ </w:t>
+            </w:r>
+            <w:proofErr w:type="spellStart"/>
+            <w:r>
+              <w:rPr>
+                <w:rFonts w:ascii="Times New Roman" w:hAnsi="Times New Roman"/>
+                <w:color w:val="FF0000"/>
+                <w:sz w:val="22"/>
+                <w:szCs w:val="22"/>
+              </w:rPr>
+              <w:t>startPracticaDate</w:t>
+            </w:r>
+            <w:proofErr w:type="spellEnd"/>
+            <w:r>
+              <w:rPr>
+                <w:rFonts w:ascii="Times New Roman" w:hAnsi="Times New Roman"/>
+                <w:color w:val="FF0000"/>
+                <w:sz w:val="22"/>
+                <w:szCs w:val="22"/>
+              </w:rPr>
+              <w:t xml:space="preserve"> }}</w:t>
             </w:r>
           </w:p>
         </w:tc>
@@ -760,7 +829,6 @@
                 <w:rFonts w:ascii="Times New Roman" w:hAnsi="Times New Roman"/>
                 <w:sz w:val="28"/>
                 <w:szCs w:val="28"/>
-                <w:lang w:val="ru-RU"/>
               </w:rPr>
             </w:pPr>
             <w:r>
@@ -769,29 +837,28 @@
                 <w:color w:val="FF0000"/>
                 <w:sz w:val="22"/>
                 <w:szCs w:val="22"/>
-                <w:lang w:val="ru-RU"/>
-              </w:rPr>
-              <w:t xml:space="preserve">Дата </w:t>
-            </w:r>
+              </w:rPr>
+              <w:t xml:space="preserve">{{ </w:t>
+            </w:r>
+            <w:proofErr w:type="spellStart"/>
             <w:r>
               <w:rPr>
                 <w:rFonts w:ascii="Times New Roman" w:hAnsi="Times New Roman"/>
                 <w:color w:val="FF0000"/>
                 <w:sz w:val="22"/>
                 <w:szCs w:val="22"/>
-                <w:lang w:val="ru-RU"/>
-              </w:rPr>
-              <w:t>окончания</w:t>
-            </w:r>
+              </w:rPr>
+              <w:t>endPracticaDate</w:t>
+            </w:r>
+            <w:proofErr w:type="spellEnd"/>
             <w:r>
               <w:rPr>
                 <w:rFonts w:ascii="Times New Roman" w:hAnsi="Times New Roman"/>
                 <w:color w:val="FF0000"/>
                 <w:sz w:val="22"/>
                 <w:szCs w:val="22"/>
-                <w:lang w:val="ru-RU"/>
-              </w:rPr>
-              <w:t xml:space="preserve"> практики</w:t>
+              </w:rPr>
+              <w:t xml:space="preserve"> }}</w:t>
             </w:r>
           </w:p>
         </w:tc>
@@ -972,9 +1039,28 @@
                 <w:color w:val="FF0000"/>
                 <w:sz w:val="28"/>
                 <w:szCs w:val="28"/>
-                <w:lang w:val="ru-RU"/>
-              </w:rPr>
-              <w:t>Название</w:t>
+              </w:rPr>
+              <w:t xml:space="preserve">{{ </w:t>
+            </w:r>
+            <w:proofErr w:type="spellStart"/>
+            <w:r>
+              <w:rPr>
+                <w:rFonts w:ascii="Times New Roman" w:hAnsi="Times New Roman"/>
+                <w:color w:val="FF0000"/>
+                <w:sz w:val="28"/>
+                <w:szCs w:val="28"/>
+              </w:rPr>
+              <w:t>org_name</w:t>
+            </w:r>
+            <w:proofErr w:type="spellEnd"/>
+            <w:r>
+              <w:rPr>
+                <w:rFonts w:ascii="Times New Roman" w:hAnsi="Times New Roman"/>
+                <w:color w:val="FF0000"/>
+                <w:sz w:val="28"/>
+                <w:szCs w:val="28"/>
+              </w:rPr>
+              <w:t xml:space="preserve"> }}</w:t>
             </w:r>
             <w:r>
               <w:rPr>
@@ -984,7 +1070,7 @@
                 <w:szCs w:val="28"/>
                 <w:lang w:val="ru-RU"/>
               </w:rPr>
-              <w:t xml:space="preserve"> </w:t>
+              <w:t xml:space="preserve">, </w:t>
             </w:r>
             <w:r>
               <w:rPr>
@@ -992,19 +1078,28 @@
                 <w:color w:val="FF0000"/>
                 <w:sz w:val="28"/>
                 <w:szCs w:val="28"/>
-                <w:lang w:val="ru-RU"/>
-              </w:rPr>
-              <w:t>предприятия</w:t>
-            </w:r>
+              </w:rPr>
+              <w:t xml:space="preserve">{{ </w:t>
+            </w:r>
+            <w:proofErr w:type="spellStart"/>
             <w:r>
               <w:rPr>
                 <w:rFonts w:ascii="Times New Roman" w:hAnsi="Times New Roman"/>
                 <w:color w:val="FF0000"/>
                 <w:sz w:val="28"/>
                 <w:szCs w:val="28"/>
-                <w:lang w:val="ru-RU"/>
-              </w:rPr>
-              <w:t>, структурное подразделение</w:t>
+              </w:rPr>
+              <w:t>strukPodr</w:t>
+            </w:r>
+            <w:proofErr w:type="spellEnd"/>
+            <w:r>
+              <w:rPr>
+                <w:rFonts w:ascii="Times New Roman" w:hAnsi="Times New Roman"/>
+                <w:color w:val="FF0000"/>
+                <w:sz w:val="28"/>
+                <w:szCs w:val="28"/>
+              </w:rPr>
+              <w:t xml:space="preserve"> }}</w:t>
             </w:r>
           </w:p>
         </w:tc>
@@ -1769,11 +1864,11 @@
         <w:tblLook w:val="04A0" w:firstRow="1" w:lastRow="0" w:firstColumn="1" w:lastColumn="0" w:noHBand="0" w:noVBand="1"/>
       </w:tblPr>
       <w:tblGrid>
-        <w:gridCol w:w="4596"/>
+        <w:gridCol w:w="4593"/>
         <w:gridCol w:w="282"/>
-        <w:gridCol w:w="1404"/>
+        <w:gridCol w:w="1403"/>
         <w:gridCol w:w="282"/>
-        <w:gridCol w:w="2790"/>
+        <w:gridCol w:w="2794"/>
       </w:tblGrid>
       <w:tr>
         <w:tc>
@@ -1789,16 +1884,30 @@
                 <w:rFonts w:ascii="Times New Roman" w:hAnsi="Times New Roman"/>
                 <w:sz w:val="24"/>
                 <w:szCs w:val="24"/>
-                <w:lang w:val="ru-RU"/>
               </w:rPr>
             </w:pPr>
             <w:r>
               <w:rPr>
                 <w:rFonts w:ascii="Times New Roman" w:eastAsia="Times New Roman" w:hAnsi="Times New Roman"/>
                 <w:color w:val="EE0000"/>
-                <w:lang w:val="ru-RU"/>
-              </w:rPr>
-              <w:t>Должность руководителя практики от профильной организации</w:t>
+              </w:rPr>
+              <w:t xml:space="preserve">{{ </w:t>
+            </w:r>
+            <w:proofErr w:type="spellStart"/>
+            <w:r>
+              <w:rPr>
+                <w:rFonts w:ascii="Times New Roman" w:eastAsia="Times New Roman" w:hAnsi="Times New Roman"/>
+                <w:color w:val="EE0000"/>
+              </w:rPr>
+              <w:t>dolj</w:t>
+            </w:r>
+            <w:proofErr w:type="spellEnd"/>
+            <w:r>
+              <w:rPr>
+                <w:rFonts w:ascii="Times New Roman" w:eastAsia="Times New Roman" w:hAnsi="Times New Roman"/>
+                <w:color w:val="EE0000"/>
+              </w:rPr>
+              <w:t xml:space="preserve"> }}</w:t>
             </w:r>
           </w:p>
         </w:tc>
@@ -1865,7 +1974,6 @@
                 <w:rFonts w:ascii="Times New Roman" w:hAnsi="Times New Roman"/>
                 <w:sz w:val="24"/>
                 <w:szCs w:val="24"/>
-                <w:lang w:val="ru-RU"/>
               </w:rPr>
             </w:pPr>
             <w:r>
@@ -1874,19 +1982,28 @@
                 <w:color w:val="EE0000"/>
                 <w:sz w:val="21"/>
                 <w:szCs w:val="21"/>
-                <w:lang w:val="ru-RU"/>
-              </w:rPr>
-              <w:t>И.О. Фамилия руководителя практики от орг</w:t>
-            </w:r>
+              </w:rPr>
+              <w:t xml:space="preserve">{{ </w:t>
+            </w:r>
+            <w:proofErr w:type="spellStart"/>
             <w:r>
               <w:rPr>
                 <w:rFonts w:ascii="Times New Roman" w:hAnsi="Times New Roman"/>
                 <w:color w:val="EE0000"/>
                 <w:sz w:val="21"/>
                 <w:szCs w:val="21"/>
-                <w:lang w:val="ru-RU"/>
-              </w:rPr>
-              <w:t>аниз</w:t>
+              </w:rPr>
+              <w:t>RukProfOrg</w:t>
+            </w:r>
+            <w:proofErr w:type="spellEnd"/>
+            <w:r>
+              <w:rPr>
+                <w:rFonts w:ascii="Times New Roman" w:hAnsi="Times New Roman"/>
+                <w:color w:val="EE0000"/>
+                <w:sz w:val="21"/>
+                <w:szCs w:val="21"/>
+              </w:rPr>
+              <w:t xml:space="preserve"> }}</w:t>
             </w:r>
           </w:p>
         </w:tc>
@@ -2125,7 +2242,6 @@
                 <w:rFonts w:ascii="Times New Roman" w:hAnsi="Times New Roman"/>
                 <w:sz w:val="24"/>
                 <w:szCs w:val="24"/>
-                <w:lang w:val="ru-RU"/>
               </w:rPr>
             </w:pPr>
             <w:r>
@@ -2134,9 +2250,8 @@
                 <w:color w:val="FF0000"/>
                 <w:sz w:val="22"/>
                 <w:szCs w:val="22"/>
-                <w:lang w:val="ru-RU"/>
-              </w:rPr>
-              <w:t xml:space="preserve">Дата </w:t>
+              </w:rPr>
+              <w:t xml:space="preserve">{{ </w:t>
             </w:r>
             <w:r>
               <w:rPr>
@@ -2144,19 +2259,19 @@
                 <w:color w:val="FF0000"/>
                 <w:sz w:val="22"/>
                 <w:szCs w:val="22"/>
-                <w:lang w:val="ru-RU"/>
-              </w:rPr>
-              <w:t>окончания</w:t>
-            </w:r>
+              </w:rPr>
+              <w:t>endPracticaDate</w:t>
+            </w:r>
+            <w:bookmarkStart w:id="0" w:name="_GoBack"/>
+            <w:bookmarkEnd w:id="0"/>
             <w:r>
               <w:rPr>
                 <w:rFonts w:ascii="Times New Roman" w:hAnsi="Times New Roman"/>
                 <w:color w:val="FF0000"/>
                 <w:sz w:val="22"/>
                 <w:szCs w:val="22"/>
-                <w:lang w:val="ru-RU"/>
-              </w:rPr>
-              <w:t xml:space="preserve"> практики</w:t>
+              </w:rPr>
+              <w:t xml:space="preserve"> }}</w:t>
             </w:r>
           </w:p>
         </w:tc>
@@ -2292,7 +2407,7 @@
 </file>
 
 <file path=word/styles.xml><?xml version="1.0" encoding="utf-8"?>
-<w:styles xmlns:mc="http://schemas.openxmlformats.org/markup-compatibility/2006" xmlns:r="http://schemas.openxmlformats.org/officeDocument/2006/relationships" xmlns:w="http://schemas.openxmlformats.org/wordprocessingml/2006/main" xmlns:w14="http://schemas.microsoft.com/office/word/2010/wordml" xmlns:w15="http://schemas.microsoft.com/office/word/2012/wordml" xmlns:w16cex="http://schemas.microsoft.com/office/word/2018/wordml/cex" xmlns:w16cid="http://schemas.microsoft.com/office/word/2016/wordml/cid" xmlns:w16="http://schemas.microsoft.com/office/word/2018/wordml" xmlns:w16du="http://schemas.microsoft.com/office/word/2023/wordml/word16du" xmlns:w16sdtdh="http://schemas.microsoft.com/office/word/2020/wordml/sdtdatahash" xmlns:w16sdtfl="http://schemas.microsoft.com/office/word/2024/wordml/sdtformatlock" xmlns:w16se="http://schemas.microsoft.com/office/word/2015/wordml/symex" mc:Ignorable="w14 w15 w16se w16cid w16 w16cex w16sdtdh w16sdtfl w16du">
+<w:styles xmlns:mc="http://schemas.openxmlformats.org/markup-compatibility/2006" xmlns:r="http://schemas.openxmlformats.org/officeDocument/2006/relationships" xmlns:w="http://schemas.openxmlformats.org/wordprocessingml/2006/main" xmlns:w14="http://schemas.microsoft.com/office/word/2010/wordml" xmlns:w15="http://schemas.microsoft.com/office/word/2012/wordml" xmlns:w16cid="http://schemas.microsoft.com/office/word/2016/wordml/cid" xmlns:w16se="http://schemas.microsoft.com/office/word/2015/wordml/symex" mc:Ignorable="w14 w15 w16se w16cid">
   <w:docDefaults>
     <w:rPrDefault>
       <w:rPr>
@@ -2310,7 +2425,7 @@
       </w:pPr>
     </w:pPrDefault>
   </w:docDefaults>
-  <w:latentStyles w:defLockedState="0" w:defUIPriority="99" w:defSemiHidden="0" w:defUnhideWhenUsed="0" w:defQFormat="0" w:count="376">
+  <w:latentStyles w:defLockedState="0" w:defUIPriority="99" w:defSemiHidden="0" w:defUnhideWhenUsed="0" w:defQFormat="0" w:count="375">
     <w:lsdException w:name="Normal" w:uiPriority="0" w:qFormat="1"/>
     <w:lsdException w:name="heading 1" w:uiPriority="9" w:qFormat="1"/>
     <w:lsdException w:name="heading 2" w:semiHidden="1" w:uiPriority="9" w:unhideWhenUsed="1" w:qFormat="1"/>
@@ -2686,7 +2801,6 @@
     <w:lsdException w:name="Smart Hyperlink" w:semiHidden="1" w:unhideWhenUsed="1"/>
     <w:lsdException w:name="Hashtag" w:semiHidden="1" w:unhideWhenUsed="1"/>
     <w:lsdException w:name="Unresolved Mention" w:semiHidden="1" w:unhideWhenUsed="1"/>
-    <w:lsdException w:name="Smart Link" w:semiHidden="1" w:unhideWhenUsed="1"/>
   </w:latentStyles>
   <w:style w:type="paragraph" w:default="1" w:styleId="a">
     <w:name w:val="Normal"/>
